--- a/评估记录/完整引用评估/CaseB/Evaluation-Full-CaseB-Tool-01.docx
+++ b/评估记录/完整引用评估/CaseB/Evaluation-Full-CaseB-Tool-01.docx
@@ -22,34 +22,41 @@
       <w:pPr>
         <w:jc w:val="center"/>
         <w:rPr>
-          <w:rFonts w:hint="eastAsia"/>
-          <w:lang w:val="en-US" w:eastAsia="zh-CN"/>
-        </w:rPr>
-      </w:pPr>
-      <w:r>
-        <w:rPr>
-          <w:rFonts w:hint="eastAsia"/>
-          <w:lang w:val="en-US" w:eastAsia="zh-CN"/>
-        </w:rPr>
-        <w:t>RQ1-CaseB-Tool-01</w:t>
+          <w:rFonts w:hint="default"/>
+          <w:lang w:val="en-US" w:eastAsia="zh-CN"/>
+        </w:rPr>
+      </w:pPr>
+      <w:r>
+        <w:rPr>
+          <w:rFonts w:hint="eastAsia"/>
+          <w:lang w:val="en-US" w:eastAsia="zh-CN"/>
+        </w:rPr>
+        <w:t>RQ1-CaseB-Tool-02</w:t>
+      </w:r>
+    </w:p>
+    <w:p>
+      <w:pPr>
+        <w:jc w:val="left"/>
+        <w:rPr>
+          <w:rFonts w:hint="eastAsia"/>
+          <w:lang w:val="en-US" w:eastAsia="zh-CN"/>
+        </w:rPr>
+      </w:pPr>
+      <w:r>
+        <w:rPr>
+          <w:rFonts w:hint="eastAsia"/>
+          <w:lang w:val="en-US" w:eastAsia="zh-CN"/>
+        </w:rPr>
+        <w:t>Q：对于第三章功能需求的14</w:t>
       </w:r>
       <w:bookmarkStart w:id="0" w:name="_GoBack"/>
       <w:bookmarkEnd w:id="0"/>
-    </w:p>
-    <w:p>
-      <w:pPr>
-        <w:jc w:val="left"/>
-        <w:rPr>
-          <w:rFonts w:hint="eastAsia"/>
-          <w:lang w:val="en-US" w:eastAsia="zh-CN"/>
-        </w:rPr>
-      </w:pPr>
-      <w:r>
-        <w:rPr>
-          <w:rFonts w:hint="eastAsia"/>
-          <w:lang w:val="en-US" w:eastAsia="zh-CN"/>
-        </w:rPr>
-        <w:t>Q：对于第三章功能需求的15个功能点，帮我根据以下定义判断哪些功能点是完整引用的，完整引用的需求定义：该需求没有引用未在该需求规约说明书中未定义的功能、输入或输出（包括数据库）。</w:t>
+      <w:r>
+        <w:rPr>
+          <w:rFonts w:hint="eastAsia"/>
+          <w:lang w:val="en-US" w:eastAsia="zh-CN"/>
+        </w:rPr>
+        <w:t>个功能点，帮我根据以下定义判断哪些功能点是完整引用的，完整引用的需求定义：该需求没有引用未在该需求规约说明书中未定义的功能、输入或输出（包括数据库）。</w:t>
       </w:r>
     </w:p>
     <w:p>
